--- a/Document/KSVMeans-StockTrendForecasting.docx
+++ b/Document/KSVMeans-StockTrendForecasting.docx
@@ -15,7 +15,48 @@
         <w:pStyle w:val="author"/>
       </w:pPr>
       <w:r>
-        <w:t>Vạn Duy Thanh Long, Lê Minh Duy, Nguyễn Hoàng Tú Anh</w:t>
+        <w:t>Vạn Duy Thanh Long</w:t>
+      </w:r>
+      <w:r>
+        <w:rPr>
+          <w:vertAlign w:val="superscript"/>
+        </w:rPr>
+        <w:t>1</w:t>
+      </w:r>
+      <w:r>
+        <w:t>, Lê Minh Duy</w:t>
+      </w:r>
+      <w:r>
+        <w:rPr>
+          <w:vertAlign w:val="superscript"/>
+        </w:rPr>
+        <w:t>1</w:t>
+      </w:r>
+      <w:r>
+        <w:t>, Nguyễn Hoàng Tú Anh</w:t>
+      </w:r>
+      <w:r>
+        <w:rPr>
+          <w:vertAlign w:val="superscript"/>
+        </w:rPr>
+        <w:t>1</w:t>
+      </w:r>
+    </w:p>
+    <w:p>
+      <w:pPr>
+        <w:pStyle w:val="address"/>
+      </w:pPr>
+      <w:r>
+        <w:rPr>
+          <w:vertAlign w:val="superscript"/>
+        </w:rPr>
+        <w:t>1</w:t>
+      </w:r>
+      <w:r>
+        <w:t xml:space="preserve"> </w:t>
+      </w:r>
+      <w:r>
+        <w:t>Đại Học Khoa Học Tự Nhiên, ĐHQG HCM</w:t>
       </w:r>
     </w:p>
     <w:p>
@@ -54,7 +95,13 @@
         <w:t xml:space="preserve"> hiệu quả </w:t>
       </w:r>
       <w:r>
-        <w:t>ở chu kỳ 5 ngày. Bên cạnh đó, chúng tôi cũng khảo sát kích thước của tập dữ liệu huấn luyện để phương pháp đề xuất cho kết quả dự đoán tốt nhất.</w:t>
+        <w:t xml:space="preserve">ở chu kỳ 5 ngày. Bên cạnh đó, chúng tôi cũng khảo sát kích thước của tập dữ liệu huấn </w:t>
+      </w:r>
+      <w:r>
+        <w:t>luyện để phương pháp đề xuất đạt</w:t>
+      </w:r>
+      <w:r>
+        <w:t xml:space="preserve"> kết quả dự đoán tốt nhất.</w:t>
       </w:r>
     </w:p>
     <w:p>
@@ -81,7 +128,10 @@
         <w:t xml:space="preserve"> </w:t>
       </w:r>
       <w:r>
-        <w:t>SVM, ước lượng xác suât</w:t>
+        <w:t>SVM, ước lượng xác suấ</w:t>
+      </w:r>
+      <w:r>
+        <w:t>t</w:t>
       </w:r>
       <w:r>
         <w:t xml:space="preserve"> lớp</w:t>
@@ -109,9 +159,12 @@
       <w:r>
         <w:t xml:space="preserve">Trên thị trường chứng khoán, việc dự đoán xu hướng của các cổ phiếu ở một tỷ lệ chính xác cao là rất khó </w:t>
       </w:r>
+      <w:r>
+        <w:t>[</w:t>
+      </w:r>
       <w:fldSimple w:instr=" REF _Ref288225470 \h  \* MERGEFORMAT ">
         <w:r>
-          <w:t>[24</w:t>
+          <w:t>24</w:t>
         </w:r>
       </w:fldSimple>
       <w:r>
@@ -122,93 +175,126 @@
       <w:r>
         <w:t xml:space="preserve">Những nghiên cứu gần đây đang phát triển theo hướng khai thác dữ liệu và tính toán mềm </w:t>
       </w:r>
+      <w:r>
+        <w:t>[</w:t>
+      </w:r>
       <w:fldSimple w:instr=" REF _Ref288225117 \h  \* MERGEFORMAT ">
         <w:r>
-          <w:t>[9</w:t>
+          <w:t>9</w:t>
         </w:r>
       </w:fldSimple>
       <w:r>
         <w:t xml:space="preserve">], [2]. Các phương pháp áp dụng khai thác dữ liệu như giải thuật phân lớp K láng giềng gần nhất [22], hay K-Means kết hợp hồi quy tuyến tính [10] chưa cho kết quả cao. Những nghiên cứu sử dụng mạng nơ-ron nhân tạo (ANN) để dự đoán xu hướng </w:t>
       </w:r>
+      <w:r>
+        <w:t>[</w:t>
+      </w:r>
       <w:fldSimple w:instr=" REF _Ref288225629 \h  \* MERGEFORMAT ">
         <w:r>
-          <w:t>[14</w:t>
+          <w:t>14</w:t>
         </w:r>
       </w:fldSimple>
       <w:r>
         <w:t xml:space="preserve">], </w:t>
       </w:r>
+      <w:r>
+        <w:t>[</w:t>
+      </w:r>
       <w:fldSimple w:instr=" REF _Ref288225095 \h  \* MERGEFORMAT ">
         <w:r>
-          <w:t>[21</w:t>
+          <w:t>21</w:t>
         </w:r>
       </w:fldSimple>
       <w:r>
         <w:t xml:space="preserve">], </w:t>
       </w:r>
+      <w:r>
+        <w:t>[</w:t>
+      </w:r>
       <w:fldSimple w:instr=" REF _Ref288225170 \h  \* MERGEFORMAT ">
         <w:r>
-          <w:t>[23</w:t>
+          <w:t>23</w:t>
         </w:r>
       </w:fldSimple>
       <w:r>
         <w:t xml:space="preserve">] và những cải tiến bằng các hệ lai giữa ANN và tính toán mờ </w:t>
       </w:r>
+      <w:r>
+        <w:t>[</w:t>
+      </w:r>
       <w:fldSimple w:instr=" REF _Ref288225143 \h  \* MERGEFORMAT ">
         <w:r>
-          <w:t>[1</w:t>
+          <w:t>1</w:t>
         </w:r>
       </w:fldSimple>
       <w:r>
         <w:t xml:space="preserve">], </w:t>
       </w:r>
+      <w:r>
+        <w:t>[</w:t>
+      </w:r>
       <w:fldSimple w:instr=" REF _Ref288225598 \h  \* MERGEFORMAT ">
         <w:r>
-          <w:t>[4</w:t>
+          <w:t>4</w:t>
         </w:r>
       </w:fldSimple>
       <w:r>
         <w:t xml:space="preserve">], ANN và thuật giải di truyền </w:t>
       </w:r>
+      <w:r>
+        <w:t>[</w:t>
+      </w:r>
       <w:fldSimple w:instr=" REF _Ref288225660 \h  \* MERGEFORMAT ">
         <w:r>
-          <w:t>[15</w:t>
+          <w:t>15</w:t>
         </w:r>
       </w:fldSimple>
       <w:r>
-        <w:t xml:space="preserve">] cho kết quả tốt hơn. Tuy nhiên, mô hình mạng nơ-ron nhân tạo đặc biệt là mạng lan truyền ngược (BPNN) cần dữ liệu huấn luyện lớn và khả năng tổng quát hóa thấp vì thường xảy ra quá khớp bởi những giá trị </w:t>
+        <w:t xml:space="preserve">] cho kết quả tốt hơn. Tuy nhiên, mô hình </w:t>
       </w:r>
       <w:r>
         <w:lastRenderedPageBreak/>
-        <w:t xml:space="preserve">tối ưu cục bộ mà nó đạt được. Trong khi đó, máy học véc tơ hỗ trợ (SVM) đang được đánh giá tốt hơn nhờ khắc phục được những nhược điểm trên và tính hiệu quả đối với dữ liệu nhiều chiều và biến động phi tuyến của cổ phiếu. Phương pháp này cùng những cải tiến đã đem lại nhiều kết quả tốt trên các thị trường khác nhau. Sự kết hợp giữa SVM với tính toán mờ và thuật giải di truyền cho kết quả tốt hơn BPNN trong việc dự đoán xu hướng chứng khoán ở thị trường Đài Loan[6]. SVM lai với phương pháp trích chọn đặc trưng cũng đem lại kết quả vượt trội so với BPNN truyền thống trong việc dự đoán xu hướng chỉ số NASDAQ của Mỹ </w:t>
+        <w:t xml:space="preserve">mạng nơ-ron nhân tạo đặc biệt là mạng lan truyền ngược (BPNN) cần dữ liệu huấn luyện lớn và khả năng tổng quát hóa thấp vì thường xảy ra quá khớp bởi những giá trị tối ưu cục bộ mà nó đạt được. Trong khi đó, máy học véc tơ hỗ trợ (SVM) đang được đánh giá tốt hơn nhờ khắc phục được những nhược điểm trên và tính hiệu quả đối với dữ liệu nhiều chiều và biến động phi tuyến của cổ phiếu. Phương pháp này cùng những cải tiến đã đem lại nhiều kết quả tốt trên các thị trường khác nhau. Sự kết hợp giữa SVM với tính toán mờ và thuật giải di truyền cho kết quả tốt hơn BPNN trong việc dự đoán xu hướng chứng khoán ở thị trường Đài Loan[6]. SVM lai với phương pháp trích chọn đặc trưng cũng đem lại kết quả vượt trội so với BPNN truyền thống trong việc dự đoán xu hướng chỉ số NASDAQ của Mỹ </w:t>
+      </w:r>
+      <w:r>
+        <w:t>[</w:t>
       </w:r>
       <w:fldSimple w:instr=" REF _Ref288225260 \h  \* MERGEFORMAT ">
         <w:r>
-          <w:t>[16</w:t>
+          <w:t>16</w:t>
         </w:r>
       </w:fldSimple>
       <w:r>
         <w:t xml:space="preserve">]. Bằng cách áp dụng lý thuyết hộp (Box theory) vào mô hình SVM hồi quy (SVR), hệ thống hỗ trợ ra quyết định mua bán các cổ phiếu trong danh mục S&amp;P 500 cũng đem về lợi nhuận cao hơn hẳn so với phương pháp mua và giữ </w:t>
       </w:r>
+      <w:r>
+        <w:t>[</w:t>
+      </w:r>
       <w:fldSimple w:instr=" REF _Ref288225274 \h  \* MERGEFORMAT ">
         <w:r>
-          <w:t>[26</w:t>
+          <w:t>26</w:t>
         </w:r>
       </w:fldSimple>
       <w:r>
         <w:t xml:space="preserve">]. Ngoài ra, các phương pháp hai giai đoạn áp dụng thuật giải SOM để chia dữ liệu đầu vào thành các cụm, sau đó xây dựng nên các mô hình SVR ứng với từng cụm riêng biệt </w:t>
       </w:r>
+      <w:r>
+        <w:t>[</w:t>
+      </w:r>
       <w:fldSimple w:instr=" REF _Ref288225613 \h  \* MERGEFORMAT ">
         <w:r>
-          <w:t>[11</w:t>
+          <w:t>11</w:t>
         </w:r>
       </w:fldSimple>
       <w:r>
         <w:t xml:space="preserve">], </w:t>
       </w:r>
+      <w:r>
+        <w:t>[</w:t>
+      </w:r>
       <w:fldSimple w:instr=" REF _Ref288225557 \h  \* MERGEFORMAT ">
         <w:r>
-          <w:t>[12</w:t>
+          <w:t>12</w:t>
         </w:r>
       </w:fldSimple>
       <w:r>
@@ -221,9 +307,12 @@
       <w:r>
         <w:t xml:space="preserve">Ở Việt Nam, thị trường chứng khoán còn đang trong giai đoạn phát triển, giá cổ phiểu trong rất nhiều giai đoạn biến động không có xu hướng. Do đó, khi giải quyết bài toán dự đoán xu hướng cổ phiếu, việc chỉ xem xét dự đoán với hai nhãn lớp tăng và giảm sẽ không phản ánh hết đặc trưng của thị trường này. Vì vậy, chúng tôi đề xuất hướng tiếp cận dựa trên việc giải quyết bài toán phân ba lớp (xu hướng tăng, xu hướng giảm và không có xu hướng) bằng ý tưởng của phương pháp hai giai đoạn đã từng thành công ở các thị trường khác cũng như áp dụng khai thác dữ liệu và tính toán mềm. Phương pháp này là sự kết hợp giữa giải thuật gom cụm K-Means và bộ phân lớp SVM với ước lượng xác suất lớp, gọi là K-SVMeans. Phương pháp ước lượng xác suất lớp đã được chứng minh là tốt hơn chiến lược bỏ phiếu trong mô hình SVM truyền thống khi giải quyết bài toán phân đa lớp nói chung </w:t>
       </w:r>
+      <w:r>
+        <w:t>[</w:t>
+      </w:r>
       <w:fldSimple w:instr=" REF _Ref288225453 \h  \* MERGEFORMAT ">
         <w:r>
-          <w:t>[27</w:t>
+          <w:t>27</w:t>
         </w:r>
       </w:fldSimple>
       <w:r>
@@ -232,7 +321,13 @@
     </w:p>
     <w:p>
       <w:r>
-        <w:t>Các phần tiếp theo của bài báo được tổ chức như sau. Phần 2 trình bày về mô hình SVM có ước lượng xác suất lớp. Trong phần 3, phương pháp đề xuất sẽ được mô tả chi tiết. Phần 4 là thực nghiệm và đánh giá kết quả. Phần cuối cùng, chúng tôi sẽ đưa ra kết luận và hướng phát triển.</w:t>
+        <w:t>Các phần tiếp theo c</w:t>
+      </w:r>
+      <w:r>
+        <w:t>ủa bài báo được tổ chức như sau:</w:t>
+      </w:r>
+      <w:r>
+        <w:t xml:space="preserve"> Phần 2 trình bày về mô hình SVM có ước lượng xác suất lớp. Trong phần 3, phương pháp đề xuất sẽ được mô tả chi tiết. Phần 4 là thực nghiệm và đánh giá kết quả. Phần cuối cùng, chúng tôi sẽ đưa ra kết luận và hướng phát triển.</w:t>
       </w:r>
     </w:p>
     <w:p>
@@ -240,6 +335,7 @@
         <w:pStyle w:val="heading10"/>
       </w:pPr>
       <w:r>
+        <w:lastRenderedPageBreak/>
         <w:t>Mô Hình SVM Với Ước Lượng Xác Suất</w:t>
       </w:r>
     </w:p>
@@ -248,7 +344,10 @@
         <w:pStyle w:val="heading20"/>
       </w:pPr>
       <w:r>
-        <w:t>Bô phân lớp SVM</w:t>
+        <w:t>Bộ</w:t>
+      </w:r>
+      <w:r>
+        <w:t xml:space="preserve"> phân lớp SVM</w:t>
       </w:r>
     </w:p>
     <w:p>
@@ -260,14 +359,11 @@
       <w:r>
         <w:t xml:space="preserve">SVM là một phuơng pháp phân lớp dựa trên lý thuyết học thống kê, đuợc đề xuất bởi Vapnik (1995) </w:t>
       </w:r>
+      <w:r>
+        <w:t>[</w:t>
+      </w:r>
       <w:fldSimple w:instr=" REF _Ref288225490 \h  \* MERGEFORMAT ">
         <w:r>
-          <w:t>[</w:t>
-        </w:r>
-        <w:r>
-          <w:rPr>
-            <w:noProof/>
-          </w:rPr>
           <w:t>25</w:t>
         </w:r>
       </w:fldSimple>
@@ -364,14 +460,7 @@
         <w:rPr>
           <w:rFonts w:eastAsiaTheme="minorEastAsia"/>
         </w:rPr>
-        <w:t xml:space="preserve"> và tập các giá trị </w:t>
-      </w:r>
-      <w:r>
-        <w:rPr>
-          <w:rFonts w:eastAsiaTheme="minorEastAsia"/>
-        </w:rPr>
-        <w:lastRenderedPageBreak/>
-        <w:t xml:space="preserve">nhãn lớp tuơng ứng </w:t>
+        <w:t xml:space="preserve"> và tập các giá trị nhãn lớp tuơng ứng </w:t>
       </w:r>
       <m:oMath>
         <m:sSub>
@@ -429,12 +518,6 @@
         <w:gridCol w:w="608"/>
       </w:tblGrid>
       <w:tr>
-        <w:tblPrEx>
-          <w:tblCellMar>
-            <w:top w:w="0" w:type="dxa"/>
-            <w:bottom w:w="0" w:type="dxa"/>
-          </w:tblCellMar>
-        </w:tblPrEx>
         <w:tc>
           <w:tcPr>
             <w:tcW w:w="6449" w:type="dxa"/>
@@ -597,7 +680,13 @@
           <w:rFonts w:eastAsiaTheme="minorEastAsia"/>
         </w:rPr>
         <w:lastRenderedPageBreak/>
-        <w:t xml:space="preserve">trong đó, w là véctơ chuẩn của siêu phẳng phân cách, b là độ lệch, và </w:t>
+        <w:t>T</w:t>
+      </w:r>
+      <w:r>
+        <w:rPr>
+          <w:rFonts w:eastAsiaTheme="minorEastAsia"/>
+        </w:rPr>
+        <w:t xml:space="preserve">rong đó, w là véctơ chuẩn của siêu phẳng phân cách, b là độ lệch, và </w:t>
       </w:r>
       <m:oMath>
         <m:r>
@@ -731,12 +820,6 @@
         <w:gridCol w:w="608"/>
       </w:tblGrid>
       <w:tr>
-        <w:tblPrEx>
-          <w:tblCellMar>
-            <w:top w:w="0" w:type="dxa"/>
-            <w:bottom w:w="0" w:type="dxa"/>
-          </w:tblCellMar>
-        </w:tblPrEx>
         <w:tc>
           <w:tcPr>
             <w:tcW w:w="6449" w:type="dxa"/>
@@ -1258,7 +1341,13 @@
         <w:rPr>
           <w:rFonts w:eastAsiaTheme="minorEastAsia"/>
         </w:rPr>
-        <w:t xml:space="preserve">trong đó, C &gt; 0 là tham số chuẩn tắc (regularization parameter),  </w:t>
+        <w:t>T</w:t>
+      </w:r>
+      <w:r>
+        <w:rPr>
+          <w:rFonts w:eastAsiaTheme="minorEastAsia"/>
+        </w:rPr>
+        <w:t xml:space="preserve">rong đó, C &gt; 0 là tham số chuẩn tắc (regularization parameter),  </w:t>
       </w:r>
       <m:oMath>
         <m:sSub>
@@ -1307,14 +1396,14 @@
         </w:rPr>
         <w:t xml:space="preserve">Bài toán (2) có thể đựợc giải bằng phuơng pháp SMO </w:t>
       </w:r>
+      <w:r>
+        <w:rPr>
+          <w:rFonts w:eastAsiaTheme="minorEastAsia"/>
+        </w:rPr>
+        <w:t>[</w:t>
+      </w:r>
       <w:fldSimple w:instr=" REF _Ref288225578 \h  \* MERGEFORMAT ">
         <w:r>
-          <w:t>[</w:t>
-        </w:r>
-        <w:r>
-          <w:rPr>
-            <w:noProof/>
-          </w:rPr>
           <w:t>19</w:t>
         </w:r>
       </w:fldSimple>
@@ -1340,12 +1429,6 @@
         <w:gridCol w:w="608"/>
       </w:tblGrid>
       <w:tr>
-        <w:tblPrEx>
-          <w:tblCellMar>
-            <w:top w:w="0" w:type="dxa"/>
-            <w:bottom w:w="0" w:type="dxa"/>
-          </w:tblCellMar>
-        </w:tblPrEx>
         <w:tc>
           <w:tcPr>
             <w:tcW w:w="6449" w:type="dxa"/>
@@ -2128,12 +2211,6 @@
         <w:gridCol w:w="608"/>
       </w:tblGrid>
       <w:tr>
-        <w:tblPrEx>
-          <w:tblCellMar>
-            <w:top w:w="0" w:type="dxa"/>
-            <w:bottom w:w="0" w:type="dxa"/>
-          </w:tblCellMar>
-        </w:tblPrEx>
         <w:tc>
           <w:tcPr>
             <w:tcW w:w="6449" w:type="dxa"/>
@@ -2661,14 +2738,14 @@
         </w:rPr>
         <w:t xml:space="preserve">  là hàm nhân của không gian đầu vào. Theo đó, tích vô huớng trong không gian đặc trưng tuơng đương với hàm nhân K ở không gian đầu vào. Như vậy, thay vì tính trực tiếp giá trị tích vô huớng, ta thực hiện gián tiếp thông qua K. Đối với dữ liệu chứng khoán biến đổi một cách phi tuyến </w:t>
       </w:r>
+      <w:r>
+        <w:rPr>
+          <w:rFonts w:eastAsiaTheme="minorEastAsia"/>
+        </w:rPr>
+        <w:t>[</w:t>
+      </w:r>
       <w:fldSimple w:instr=" REF _Ref288225437 \h  \* MERGEFORMAT ">
         <w:r>
-          <w:t>[</w:t>
-        </w:r>
-        <w:r>
-          <w:rPr>
-            <w:noProof/>
-          </w:rPr>
           <w:t>6</w:t>
         </w:r>
       </w:fldSimple>
@@ -2694,12 +2771,6 @@
         <w:gridCol w:w="608"/>
       </w:tblGrid>
       <w:tr>
-        <w:tblPrEx>
-          <w:tblCellMar>
-            <w:top w:w="0" w:type="dxa"/>
-            <w:bottom w:w="0" w:type="dxa"/>
-          </w:tblCellMar>
-        </w:tblPrEx>
         <w:tc>
           <w:tcPr>
             <w:tcW w:w="6449" w:type="dxa"/>
@@ -2976,6 +3047,7 @@
         <w:pStyle w:val="heading20"/>
       </w:pPr>
       <w:r>
+        <w:lastRenderedPageBreak/>
         <w:t>Ước lượng xác suất</w:t>
       </w:r>
     </w:p>
@@ -2983,23 +3055,16 @@
       <w:r>
         <w:t xml:space="preserve">Với việc áp dụng bộ phân lớp SVM, để phân m lớp, ta sử dụng cách tiếp cận một đối một, còn gọi là cặp lớp. Vì vậy, sẽ có m(m-1)/2 bộ phân lớp được xây dựng để phân biệt mỗi cặp lớp. Trong SVM truyền thống, để dự đoán được nhãn lớp, ta áp dụng chiến lược bỏ phiếu. Nghĩa là, ta sẽ xây dựng một luật để phân biệt từng cặp lớp rồi chọn lớp thuộc về cặp chiến thắng nhờ hàm quyết định., Wu (2004) trong </w:t>
       </w:r>
+      <w:r>
+        <w:t>[</w:t>
+      </w:r>
       <w:fldSimple w:instr=" REF _Ref288225453 \h  \* MERGEFORMAT ">
         <w:r>
-          <w:t>[</w:t>
-        </w:r>
-        <w:r>
-          <w:rPr>
-            <w:noProof/>
-          </w:rPr>
           <w:t>27</w:t>
         </w:r>
       </w:fldSimple>
       <w:r>
-        <w:t xml:space="preserve">] đề xuất phương pháp ước lượng xác suất cho việc phân m lớp và chứng minh cả trên mặt </w:t>
-      </w:r>
-      <w:r>
-        <w:lastRenderedPageBreak/>
-        <w:t>lý thuyết và thực nghiệm, phương pháp đề xuất tốt hơn chiến lược bỏ phiếu. Ý tưởng cơ bản của phương pháp này là thay vì quyết định trực tiếp nhãn lớp của một mẫu, nó thực hiện quá trình ước lượng xác suất thuộc về từng lớp của mẫu đó và từ đó xác định nhãn lớp ứng với xác suất lớn nhất.</w:t>
+        <w:t>] đề xuất phương pháp ước lượng xác suất cho việc phân m lớp và chứng minh cả trên mặt lý thuyết và thực nghiệm, phương pháp đề xuất tốt hơn chiến lược bỏ phiếu. Ý tưởng cơ bản của phương pháp này là thay vì quyết định trực tiếp nhãn lớp của một mẫu, nó thực hiện quá trình ước lượng xác suất thuộc về từng lớp của mẫu đó và từ đó xác định nhãn lớp ứng với xác suất lớn nhất.</w:t>
       </w:r>
     </w:p>
     <w:p>
@@ -3074,12 +3139,6 @@
         <w:gridCol w:w="608"/>
       </w:tblGrid>
       <w:tr>
-        <w:tblPrEx>
-          <w:tblCellMar>
-            <w:top w:w="0" w:type="dxa"/>
-            <w:bottom w:w="0" w:type="dxa"/>
-          </w:tblCellMar>
-        </w:tblPrEx>
         <w:tc>
           <w:tcPr>
             <w:tcW w:w="6449" w:type="dxa"/>
@@ -3286,12 +3345,6 @@
         <w:gridCol w:w="608"/>
       </w:tblGrid>
       <w:tr>
-        <w:tblPrEx>
-          <w:tblCellMar>
-            <w:top w:w="0" w:type="dxa"/>
-            <w:bottom w:w="0" w:type="dxa"/>
-          </w:tblCellMar>
-        </w:tblPrEx>
         <w:tc>
           <w:tcPr>
             <w:tcW w:w="6449" w:type="dxa"/>
@@ -3553,14 +3606,14 @@
         </w:rPr>
         <w:t xml:space="preserve"> </w:t>
       </w:r>
+      <w:r>
+        <w:rPr>
+          <w:rFonts w:eastAsiaTheme="minorEastAsia"/>
+        </w:rPr>
+        <w:t>[</w:t>
+      </w:r>
       <w:fldSimple w:instr=" REF _Ref288225223 \h  \* MERGEFORMAT ">
         <w:r>
-          <w:t>[</w:t>
-        </w:r>
-        <w:r>
-          <w:rPr>
-            <w:noProof/>
-          </w:rPr>
           <w:t>20</w:t>
         </w:r>
       </w:fldSimple>
@@ -3586,12 +3639,6 @@
         <w:gridCol w:w="608"/>
       </w:tblGrid>
       <w:tr>
-        <w:tblPrEx>
-          <w:tblCellMar>
-            <w:top w:w="0" w:type="dxa"/>
-            <w:bottom w:w="0" w:type="dxa"/>
-          </w:tblCellMar>
-        </w:tblPrEx>
         <w:tc>
           <w:tcPr>
             <w:tcW w:w="6449" w:type="dxa"/>
@@ -3801,6 +3848,7 @@
     </w:tbl>
     <w:p>
       <w:pPr>
+        <w:ind w:firstLine="0"/>
         <w:rPr>
           <w:rFonts w:eastAsiaTheme="minorEastAsia"/>
         </w:rPr>
@@ -3915,12 +3963,6 @@
         <w:gridCol w:w="608"/>
       </w:tblGrid>
       <w:tr>
-        <w:tblPrEx>
-          <w:tblCellMar>
-            <w:top w:w="0" w:type="dxa"/>
-            <w:bottom w:w="0" w:type="dxa"/>
-          </w:tblCellMar>
-        </w:tblPrEx>
         <w:tc>
           <w:tcPr>
             <w:tcW w:w="6449" w:type="dxa"/>
@@ -4458,12 +4500,6 @@
         <w:gridCol w:w="608"/>
       </w:tblGrid>
       <w:tr>
-        <w:tblPrEx>
-          <w:tblCellMar>
-            <w:top w:w="0" w:type="dxa"/>
-            <w:bottom w:w="0" w:type="dxa"/>
-          </w:tblCellMar>
-        </w:tblPrEx>
         <w:tc>
           <w:tcPr>
             <w:tcW w:w="6449" w:type="dxa"/>
@@ -5126,12 +5162,6 @@
         <w:gridCol w:w="608"/>
       </w:tblGrid>
       <w:tr>
-        <w:tblPrEx>
-          <w:tblCellMar>
-            <w:top w:w="0" w:type="dxa"/>
-            <w:bottom w:w="0" w:type="dxa"/>
-          </w:tblCellMar>
-        </w:tblPrEx>
         <w:tc>
           <w:tcPr>
             <w:tcW w:w="6449" w:type="dxa"/>
@@ -5451,12 +5481,6 @@
         <w:gridCol w:w="608"/>
       </w:tblGrid>
       <w:tr>
-        <w:tblPrEx>
-          <w:tblCellMar>
-            <w:top w:w="0" w:type="dxa"/>
-            <w:bottom w:w="0" w:type="dxa"/>
-          </w:tblCellMar>
-        </w:tblPrEx>
         <w:tc>
           <w:tcPr>
             <w:tcW w:w="6449" w:type="dxa"/>
@@ -5477,6 +5501,7 @@
                   <w:rPr>
                     <w:rFonts w:ascii="Cambria Math" w:eastAsiaTheme="minorEastAsia" w:hAnsi="Cambria Math"/>
                   </w:rPr>
+                  <w:lastRenderedPageBreak/>
                   <m:t>-</m:t>
                 </m:r>
                 <m:sSup>
@@ -5745,12 +5770,6 @@
         <w:gridCol w:w="608"/>
       </w:tblGrid>
       <w:tr>
-        <w:tblPrEx>
-          <w:tblCellMar>
-            <w:top w:w="0" w:type="dxa"/>
-            <w:bottom w:w="0" w:type="dxa"/>
-          </w:tblCellMar>
-        </w:tblPrEx>
         <w:tc>
           <w:tcPr>
             <w:tcW w:w="6449" w:type="dxa"/>
@@ -6158,14 +6177,14 @@
         </w:rPr>
         <w:t xml:space="preserve">Thuật toán giải quyết (13) được mô tả như sau </w:t>
       </w:r>
+      <w:r>
+        <w:rPr>
+          <w:rFonts w:eastAsiaTheme="minorEastAsia"/>
+        </w:rPr>
+        <w:t>[</w:t>
+      </w:r>
       <w:fldSimple w:instr=" REF _Ref288225453 \h  \* MERGEFORMAT ">
         <w:r>
-          <w:t>[</w:t>
-        </w:r>
-        <w:r>
-          <w:rPr>
-            <w:noProof/>
-          </w:rPr>
           <w:t>27</w:t>
         </w:r>
       </w:fldSimple>
@@ -6380,12 +6399,6 @@
         <w:gridCol w:w="608"/>
       </w:tblGrid>
       <w:tr>
-        <w:tblPrEx>
-          <w:tblCellMar>
-            <w:top w:w="0" w:type="dxa"/>
-            <w:bottom w:w="0" w:type="dxa"/>
-          </w:tblCellMar>
-        </w:tblPrEx>
         <w:tc>
           <w:tcPr>
             <w:tcW w:w="6449" w:type="dxa"/>
@@ -6766,14 +6779,11 @@
       <w:r>
         <w:t xml:space="preserve">Đầu vào của mô hình dự đoán xu hướng là dữ liệu chuỗi thời gian quá khứ bao gồm giá đóng cửa và các chỉ số kỹ thuật trong chứng khoán. Để đảm bảo được số chiều vừa phải và tránh việc làm nhiễu dữ liệu đầu vào, chúng tôi chọn các chỉ số kĩ thuật thông dụng bao gồm: trung bình trượt giản đơn (SMA) 25 ngày và 65 ngày, Aroon up, Aroon down, dải biên độ biến động giá (Bollinger bands) với Bollinger upper, middle và lower, trung bình trượt hội tụ và phân kỳ (MACD) và MACD Histogram </w:t>
       </w:r>
+      <w:r>
+        <w:t>[</w:t>
+      </w:r>
       <w:fldSimple w:instr=" REF _Ref288225347 \h  \* MERGEFORMAT ">
         <w:r>
-          <w:t>[</w:t>
-        </w:r>
-        <w:r>
-          <w:rPr>
-            <w:noProof/>
-          </w:rPr>
           <w:t>8</w:t>
         </w:r>
       </w:fldSimple>
@@ -6799,14 +6809,11 @@
       <w:r>
         <w:t xml:space="preserve">Mô hình dự đoán xu hướng sẽ kết xuất ra ba giá trị nhãn lớp ứng với xu hướng tăng, giảm và không có xu hướng. Để quyết định xu hướng của ngày hiện tại, chúng tôi dùng một định nghĩa được mô tả chặt chẽ </w:t>
       </w:r>
+      <w:r>
+        <w:t>[</w:t>
+      </w:r>
       <w:fldSimple w:instr=" REF _Ref288224909 \h  \* MERGEFORMAT ">
         <w:r>
-          <w:t>[</w:t>
-        </w:r>
-        <w:r>
-          <w:rPr>
-            <w:noProof/>
-          </w:rPr>
           <w:t>18</w:t>
         </w:r>
       </w:fldSimple>
@@ -6853,6 +6860,7 @@
     </w:p>
     <w:p>
       <w:r>
+        <w:lastRenderedPageBreak/>
         <w:t>Nếu không thể thỏa mãn tất cả điều kiện trên để được đánh nhãn lớp có xu hướng tăng (giảm) thì ngày hiện tại được đánh nhãn không có xu hướng. Ở đây, chỉ số trung bình trượt n ngày được tính bằng trung bình cộng giá đóng cửa của n ngày trước, trong đó bao gồm cả ngày hiện tại.</w:t>
       </w:r>
     </w:p>
@@ -6861,7 +6869,6 @@
         <w:pStyle w:val="heading20"/>
       </w:pPr>
       <w:r>
-        <w:lastRenderedPageBreak/>
         <w:t>Kiến trúc mô hình</w:t>
       </w:r>
     </w:p>
@@ -6869,14 +6876,11 @@
       <w:r>
         <w:t xml:space="preserve">Trong quá trình huấn luyện, phương pháp đề xuất được xây dựng qua hai giai đoạn. Ở giai đoạn đầu, thuật toán K-Means </w:t>
       </w:r>
+      <w:r>
+        <w:t>[</w:t>
+      </w:r>
       <w:fldSimple w:instr=" REF _Ref288225187 \h  \* MERGEFORMAT ">
         <w:r>
-          <w:t>[</w:t>
-        </w:r>
-        <w:r>
-          <w:rPr>
-            <w:noProof/>
-          </w:rPr>
           <w:t>17</w:t>
         </w:r>
       </w:fldSimple>
@@ -7057,14 +7061,11 @@
       <w:r>
         <w:t xml:space="preserve">Trong nghiên cứu này, chúng tôi sử dụng thư viện LIBSVM </w:t>
       </w:r>
+      <w:r>
+        <w:t>[</w:t>
+      </w:r>
       <w:fldSimple w:instr=" REF _Ref288224945 \h  \* MERGEFORMAT ">
         <w:r>
-          <w:t>[</w:t>
-        </w:r>
-        <w:r>
-          <w:rPr>
-            <w:noProof/>
-          </w:rPr>
           <w:t>5</w:t>
         </w:r>
       </w:fldSimple>
@@ -7077,16 +7078,13 @@
         <w:pStyle w:val="heading20"/>
       </w:pPr>
       <w:r>
+        <w:lastRenderedPageBreak/>
         <w:t>Lựa chọn tham số</w:t>
       </w:r>
     </w:p>
     <w:p>
       <w:r>
-        <w:t xml:space="preserve">Vấn đề quan trọng nhất của bộ phân lớp SVM là việc tìm được các tham số phù hợp. Ở đây, hai tham số cần phải quyết định khi huấn luyện là C và γ. Chúng tôi sử dụng phương pháp thông dụng Grid search và thông qua đánh giá chéo (5-fold cross </w:t>
-      </w:r>
-      <w:r>
-        <w:lastRenderedPageBreak/>
-        <w:t xml:space="preserve">validation) để tìm các giá trị tối ưu cho hai tham số này. Giá trị của chúng được giới hạn trong khoảng : </w:t>
+        <w:t xml:space="preserve">Vấn đề quan trọng nhất của bộ phân lớp SVM là việc tìm được các tham số phù hợp. Ở đây, hai tham số cần phải quyết định khi huấn luyện là C và γ. Chúng tôi sử dụng phương pháp thông dụng Grid search và thông qua đánh giá chéo (5-fold cross validation) để tìm các giá trị tối ưu cho hai tham số này. Giá trị của chúng được giới hạn trong khoảng : </w:t>
       </w:r>
       <m:oMath>
         <m:r>
@@ -7280,12 +7278,6 @@
         <w:gridCol w:w="608"/>
       </w:tblGrid>
       <w:tr>
-        <w:tblPrEx>
-          <w:tblCellMar>
-            <w:top w:w="0" w:type="dxa"/>
-            <w:bottom w:w="0" w:type="dxa"/>
-          </w:tblCellMar>
-        </w:tblPrEx>
         <w:trPr>
           <w:trHeight w:val="589"/>
         </w:trPr>
@@ -7414,12 +7406,6 @@
         <w:gridCol w:w="608"/>
       </w:tblGrid>
       <w:tr>
-        <w:tblPrEx>
-          <w:tblCellMar>
-            <w:top w:w="0" w:type="dxa"/>
-            <w:bottom w:w="0" w:type="dxa"/>
-          </w:tblCellMar>
-        </w:tblPrEx>
         <w:trPr>
           <w:trHeight w:val="589"/>
         </w:trPr>
@@ -7589,6 +7575,7 @@
         <w:pStyle w:val="heading20"/>
       </w:pPr>
       <w:r>
+        <w:lastRenderedPageBreak/>
         <w:t>Phương pháp thử nghiệm</w:t>
       </w:r>
     </w:p>
@@ -7598,11 +7585,7 @@
         <w:spacing w:before="40" w:after="40" w:line="240" w:lineRule="auto"/>
       </w:pPr>
       <w:r>
-        <w:t xml:space="preserve">Chúng tôi tiến hành thử nghiệm trên ba nội dung. Trong thử nghiệm đầu, </w:t>
-      </w:r>
-      <w:r>
-        <w:lastRenderedPageBreak/>
-        <w:t>chúng tôi khảo sát để tìm tham số tối ưu cho phương pháp K-SVMeans. Cụ thể ở đây, ta sẽ khảo sát số cụm k trong K-Means để tìm ra giá trị phù hợp. Tham số k sẽ được khảo sát trên đoạn [2; 5]. Lý do chúng tôi chọn các giá trị này vì những nghiên cứu liên quan đều cho thấy số cụm cho kết quả tốt nhất thường nhỏ hơn bằng 5. Hơn nữa, càng chia nhỏ dữ liệu, ta sẽ không có đủ thông tin cho bước huấn luyện bộ phân lớp SVM. Ở thử nghiệm kế tiếp, chúng tôi sẽ so sánh K-SVMeans với BPNN, SVM và SVM có ước lượng xác suất lớp (SVM-Prob) trên chu kỳ 1 ngày và 5 ngày tiếp theo. Hai thử nghiệm đầu sẽ được thực hiện trên bộ dữ liệu 1. Cuối cùng, chúng tôi sẽ khảo sát số mẫu tối ưu của tập huấn luyện cho phương pháp K-SVMeans dựa vào việc thử nghiệm trên 3 bộ dữ liệu</w:t>
+        <w:t>Chúng tôi tiến hành thử nghiệm trên ba nội dung. Trong thử nghiệm đầu, chúng tôi khảo sát để tìm tham số tối ưu cho phương pháp K-SVMeans. Cụ thể ở đây, ta sẽ khảo sát số cụm k trong K-Means để tìm ra giá trị phù hợp. Tham số k sẽ được khảo sát trên đoạn [2; 5]. Lý do chúng tôi chọn các giá trị này vì những nghiên cứu liên quan đều cho thấy số cụm cho kết quả tốt nhất thường nhỏ hơn bằng 5. Hơn nữa, càng chia nhỏ dữ liệu, ta sẽ không có đủ thông tin cho bước huấn luyện bộ phân lớp SVM. Ở thử nghiệm kế tiếp, chúng tôi sẽ so sánh K-SVMeans với BPNN, SVM và SVM có ước lượng xác suất lớp (SVM-Prob) trên chu kỳ 1 ngày và 5 ngày tiếp theo. Hai thử nghiệm đầu sẽ được thực hiện trên bộ dữ liệu 1. Cuối cùng, chúng tôi sẽ khảo sát số mẫu tối ưu của tập huấn luyện cho phương pháp K-SVMeans dựa vào việc thử nghiệm trên 3 bộ dữ liệu</w:t>
       </w:r>
       <w:r>
         <w:t xml:space="preserve"> </w:t>
@@ -8395,28 +8378,22 @@
       <w:r>
         <w:t xml:space="preserve">BPNN là mô hình mạng nơ-ron nhân tạo ba lớp, quá trình học được thực hiện thông qua việc lan truyền ngược </w:t>
       </w:r>
+      <w:r>
+        <w:t>[</w:t>
+      </w:r>
       <w:fldSimple w:instr=" REF _Ref288224973 \h  \* MERGEFORMAT ">
         <w:r>
-          <w:t>[</w:t>
-        </w:r>
-        <w:r>
-          <w:rPr>
-            <w:noProof/>
-          </w:rPr>
           <w:t>3</w:t>
         </w:r>
       </w:fldSimple>
       <w:r>
         <w:t xml:space="preserve">]. Ở đây, hàm kích hoạt (Activation Function) được chọn là Tanh vì hàm này cho kết quả chính xác cao hơn so với các hàm kích hoạt khác đối với dữ liệu biến đổi phi tuyến </w:t>
       </w:r>
+      <w:r>
+        <w:t>[</w:t>
+      </w:r>
       <w:fldSimple w:instr=" REF _Ref288225533 \h  \* MERGEFORMAT ">
         <w:r>
-          <w:t>[</w:t>
-        </w:r>
-        <w:r>
-          <w:rPr>
-            <w:noProof/>
-          </w:rPr>
           <w:t>13</w:t>
         </w:r>
       </w:fldSimple>
@@ -8659,6 +8636,7 @@
               <w:ind w:firstLine="39"/>
             </w:pPr>
             <w:r>
+              <w:lastRenderedPageBreak/>
               <w:t>Hệ số học</w:t>
             </w:r>
           </w:p>
@@ -8714,7 +8692,6 @@
         <w:pStyle w:val="heading20"/>
       </w:pPr>
       <w:r>
-        <w:lastRenderedPageBreak/>
         <w:t xml:space="preserve">Kết quả </w:t>
       </w:r>
     </w:p>
@@ -11174,7 +11151,11 @@
     <w:p/>
     <w:p>
       <w:r>
-        <w:t>Trong bảng 6, kết quả dự đoán với chu kỳ 5 ngày cũng cho nhận xét tương tự: BPNN thể hiện tính không ổn định và hiệu suất thấp nhất, SVM-Prob vẫn cho kết quả tốt hơn SVM dù chênh lệch là không lớn, K-SVMeans vượt trội tất cả về độ chính xác lẫn độ lỗi. Mặc dù độ chính xác so với dự đoán chu kỳ 1 ngày có giảm và tỷ lệ lỗi về dấu cũng tăng lên, nhưng độ chính xác dự đoán trên 60% của phương pháp K-SVMeans là một kết quả khả quan đối với bài toán dự đoán xu hướng cho 5 ngày tiếp theo.</w:t>
+        <w:t>Trong bảng 6, kết quả dự đoán với chu kỳ 5 ngày cũng cho nhận xét tương tự: BPNN thể hiện tính không ổn định và hiệu suất thấp nhất, SVM-Prob vẫn cho kết quả tốt hơn SVM dù chênh lệch là không lớn, K-SVMeans vượt trội tất cả về độ chính xác lẫn độ lỗi. Mặc dù độ chính xác so với dự đoán chu kỳ 1 ngày có giảm và tỷ lệ lỗi về dấu cũng tăng lên, nhưng độ chính xác dự đoán trên 60% của phương pháp K-</w:t>
+      </w:r>
+      <w:r>
+        <w:lastRenderedPageBreak/>
+        <w:t>SVMeans là một kết quả khả quan đối với bài toán dự đoán xu hướng cho 5 ngày tiếp theo.</w:t>
       </w:r>
     </w:p>
     <w:p>
@@ -11185,7 +11166,6 @@
         <w:rPr>
           <w:b/>
         </w:rPr>
-        <w:lastRenderedPageBreak/>
         <w:t>Bảng 6</w:t>
       </w:r>
       <w:r>
@@ -12458,7 +12438,11 @@
     </w:p>
     <w:p>
       <w:r>
-        <w:t>Trong việc khảo sát số mẫu huấn luyện cho phương pháp đề xuất, kết quả được thể hiện ở bảng 7. Nhìn chung, khi tăng kích thước dữ liệu huấn luyện, độ chính xác tăng theo. Tuy nhiên, khi tăng đến một giới hạn nhất định điều này không còn chính xác. Ở đây, đối với cả hai chu kỳ, bộ 2 cho kết quả tốt hơn hẳn so với bộ 1 xét về bình quân hiệu suất. Độ chính xác tăng 4 đến 6.67 điểm phần trăm, và độ lỗi giảm đáng kể. Trong khi đó, dù thời gian lấy mẫu huấn luyện bộ 3 nhiều hơn bộ 2 một năm, độ chính xác hầu như không cải thiện, thậm chí độ lỗi ở cả hai chu kỳ đều cao so với kết quả của bộ 2.</w:t>
+        <w:t xml:space="preserve">Trong việc khảo sát số mẫu huấn luyện cho phương pháp đề xuất, kết quả được thể hiện ở bảng 7. Nhìn chung, khi tăng kích thước dữ liệu huấn luyện, độ chính xác tăng theo. Tuy nhiên, khi tăng đến một giới hạn nhất định điều này không còn chính xác. Ở đây, đối với cả hai chu kỳ, bộ 2 cho kết quả tốt hơn hẳn so với bộ 1 xét về bình quân hiệu suất. Độ chính xác tăng 4 đến 6.67 điểm phần trăm, và độ lỗi giảm đáng kể. </w:t>
+      </w:r>
+      <w:r>
+        <w:lastRenderedPageBreak/>
+        <w:t>Trong khi đó, dù thời gian lấy mẫu huấn luyện bộ 3 nhiều hơn bộ 2 một năm, độ chính xác hầu như không cải thiện, thậm chí độ lỗi ở cả hai chu kỳ đều cao so với kết quả của bộ 2.</w:t>
       </w:r>
     </w:p>
     <w:p>
@@ -12469,7 +12453,6 @@
         <w:rPr>
           <w:b/>
         </w:rPr>
-        <w:lastRenderedPageBreak/>
         <w:t>Bảng</w:t>
       </w:r>
       <w:r>
@@ -14500,17 +14483,7 @@
     </w:p>
     <w:p>
       <w:pPr>
-        <w:pStyle w:val="Text"/>
-      </w:pPr>
-    </w:p>
-    <w:p/>
-    <w:p/>
-    <w:p>
-      <w:pPr>
-        <w:ind w:left="708" w:firstLine="708"/>
-        <w:rPr>
-          <w:rFonts w:eastAsiaTheme="minorEastAsia"/>
-        </w:rPr>
+        <w:ind w:firstLine="0"/>
       </w:pPr>
     </w:p>
     <w:p>
@@ -15887,7 +15860,7 @@
         <w:noProof/>
         <w:lang w:val="de-DE"/>
       </w:rPr>
-      <w:t>4</w:t>
+      <w:t>2</w:t>
     </w:r>
     <w:r>
       <w:rPr>
@@ -15903,15 +15876,6 @@
       </w:rPr>
       <w:t xml:space="preserve"> </w:t>
     </w:r>
-    <w:fldSimple w:instr=" STYLEREF  author  \* MERGEFORMAT ">
-      <w:r>
-        <w:rPr>
-          <w:noProof/>
-          <w:lang w:val="de-DE"/>
-        </w:rPr>
-        <w:t>Vạn Duy Thanh Long, Lê Minh Duy, Nguyễn Hoàng Tú Anh</w:t>
-      </w:r>
-    </w:fldSimple>
   </w:p>
 </w:hdr>
 </file>
@@ -15921,23 +15885,9 @@
   <w:p>
     <w:pPr>
       <w:pStyle w:val="runninghead-right"/>
+      <w:ind w:left="5664"/>
+      <w:jc w:val="center"/>
     </w:pPr>
-    <w:fldSimple w:instr=" STYLEREF  title  \* MERGEFORMAT ">
-      <w:r>
-        <w:rPr>
-          <w:bCs w:val="0"/>
-          <w:noProof/>
-        </w:rPr>
-        <w:t>Dự Đoán Xu Hướng Cổ Phiếu Ở Thị Trường</w:t>
-      </w:r>
-      <w:r>
-        <w:rPr>
-          <w:noProof/>
-          <w:lang w:val="de-DE"/>
-        </w:rPr>
-        <w:t xml:space="preserve"> Việt Nam Bằng Phương Pháp Hai Giai Đoạn Dựa Trên Viêc Kết Hợp K-Means Và SVM Với Ước Lượng Xác Suất Lớp</w:t>
-      </w:r>
-    </w:fldSimple>
     <w:r>
       <w:rPr>
         <w:rStyle w:val="PageNumber"/>
@@ -15978,7 +15928,7 @@
         <w:noProof/>
         <w:lang w:val="de-DE"/>
       </w:rPr>
-      <w:t>5</w:t>
+      <w:t>3</w:t>
     </w:r>
     <w:r>
       <w:rPr>
@@ -19230,6 +19180,7 @@
   <w:style w:type="character" w:default="1" w:styleId="DefaultParagraphFont">
     <w:name w:val="Default Paragraph Font"/>
     <w:uiPriority w:val="1"/>
+    <w:semiHidden/>
     <w:unhideWhenUsed/>
   </w:style>
   <w:style w:type="table" w:default="1" w:styleId="TableNormal">
@@ -19960,13 +19911,13 @@
                 <c:formatCode>0.00</c:formatCode>
                 <c:ptCount val="4"/>
                 <c:pt idx="0">
-                  <c:v>73.083333333333286</c:v>
+                  <c:v>73.083333333333258</c:v>
                 </c:pt>
                 <c:pt idx="1">
-                  <c:v>74.416666666666714</c:v>
+                  <c:v>74.416666666666799</c:v>
                 </c:pt>
                 <c:pt idx="2">
-                  <c:v>76.583333333333286</c:v>
+                  <c:v>76.583333333333258</c:v>
                 </c:pt>
                 <c:pt idx="3">
                   <c:v>78</c:v>
@@ -20043,24 +19994,24 @@
             </c:numRef>
           </c:val>
         </c:ser>
-        <c:axId val="179180672"/>
-        <c:axId val="179182976"/>
+        <c:axId val="65979520"/>
+        <c:axId val="65981056"/>
       </c:barChart>
       <c:catAx>
-        <c:axId val="179180672"/>
+        <c:axId val="65979520"/>
         <c:scaling>
           <c:orientation val="minMax"/>
         </c:scaling>
         <c:axPos val="b"/>
         <c:tickLblPos val="nextTo"/>
-        <c:crossAx val="179182976"/>
+        <c:crossAx val="65981056"/>
         <c:crosses val="autoZero"/>
         <c:auto val="1"/>
         <c:lblAlgn val="ctr"/>
         <c:lblOffset val="100"/>
       </c:catAx>
       <c:valAx>
-        <c:axId val="179182976"/>
+        <c:axId val="65981056"/>
         <c:scaling>
           <c:orientation val="minMax"/>
         </c:scaling>
@@ -20068,7 +20019,7 @@
         <c:majorGridlines/>
         <c:numFmt formatCode="0" sourceLinked="0"/>
         <c:tickLblPos val="nextTo"/>
-        <c:crossAx val="179180672"/>
+        <c:crossAx val="65979520"/>
         <c:crosses val="autoZero"/>
         <c:crossBetween val="between"/>
       </c:valAx>
